--- a/Coding/12FEB21/VERSION_1/Version 1 - UpdateInfo.docx
+++ b/Coding/12FEB21/VERSION_1/Version 1 - UpdateInfo.docx
@@ -57,13 +57,8 @@
     </w:p>
     <w:p>
       <w:r>
-        <w:t xml:space="preserve">1. Added </w:t>
-      </w:r>
-      <w:proofErr w:type="spellStart"/>
-      <w:r>
-        <w:t>indexUserLogout.jsp</w:t>
-      </w:r>
-      <w:proofErr w:type="spellEnd"/>
+        <w:t>1. Added indexUserLogout.jsp</w:t>
+      </w:r>
     </w:p>
     <w:p>
       <w:r>
@@ -71,26 +66,10 @@
         <w:t>1a. Adjusted the user background image</w:t>
       </w:r>
       <w:r>
-        <w:t xml:space="preserve"> (image was added to </w:t>
-      </w:r>
-      <w:proofErr w:type="spellStart"/>
-      <w:r>
-        <w:t>assets</w:t>
-      </w:r>
-      <w:r>
-        <w:t>JSP</w:t>
-      </w:r>
-      <w:proofErr w:type="spellEnd"/>
-      <w:r>
-        <w:t>/</w:t>
-      </w:r>
-      <w:proofErr w:type="spellStart"/>
-      <w:r>
-        <w:t>css</w:t>
-      </w:r>
-      <w:proofErr w:type="spellEnd"/>
-      <w:r>
-        <w:t>/image).</w:t>
+        <w:t xml:space="preserve"> (image was added to assets</w:t>
+      </w:r>
+      <w:r>
+        <w:t>JSP/css/image).</w:t>
       </w:r>
     </w:p>
     <w:p>
@@ -101,24 +80,14 @@
     </w:p>
     <w:p>
       <w:r>
-        <w:t xml:space="preserve">2.  Added </w:t>
-      </w:r>
-      <w:proofErr w:type="spellStart"/>
-      <w:r>
-        <w:t>indexUserLogoutAction</w:t>
-      </w:r>
-      <w:proofErr w:type="spellEnd"/>
+        <w:t>2.  Added indexUserLogoutAction</w:t>
+      </w:r>
     </w:p>
     <w:p/>
     <w:p>
       <w:r>
-        <w:t xml:space="preserve">3. Adjusted </w:t>
-      </w:r>
-      <w:proofErr w:type="spellStart"/>
-      <w:r>
-        <w:t>indexUserLogin.jsp</w:t>
-      </w:r>
-      <w:proofErr w:type="spellEnd"/>
+        <w:t>3. Adjusted indexUserLogin.jsp</w:t>
+      </w:r>
     </w:p>
     <w:p>
       <w:r>
@@ -155,15 +124,7 @@
         <w:t>import</w:t>
       </w:r>
       <w:r>
-        <w:t xml:space="preserve"> ="</w:t>
-      </w:r>
-      <w:proofErr w:type="spellStart"/>
-      <w:r>
-        <w:t>java.time.LocalDateTime</w:t>
-      </w:r>
-      <w:proofErr w:type="spellEnd"/>
-      <w:r>
-        <w:t>"%</w:t>
+        <w:t xml:space="preserve"> ="java.time.LocalDateTime"%</w:t>
       </w:r>
       <w:r>
         <w:t>&gt;</w:t>
@@ -189,15 +150,7 @@
         <w:t xml:space="preserve"> import </w:t>
       </w:r>
       <w:r>
-        <w:t>="</w:t>
-      </w:r>
-      <w:proofErr w:type="spellStart"/>
-      <w:r>
-        <w:t>java.time.format.DateTimeFormatter</w:t>
-      </w:r>
-      <w:proofErr w:type="spellEnd"/>
-      <w:r>
-        <w:t>"%&gt;</w:t>
+        <w:t>="java.time.format.DateTimeFormatter"%&gt;</w:t>
       </w:r>
     </w:p>
     <w:p>
@@ -221,15 +174,7 @@
     <w:p>
       <w:r>
         <w:tab/>
-        <w:t xml:space="preserve">3d. Added additional query (“query2”)  at line 31. This query will update employees time in information. The status “in/out” will also be inserted for </w:t>
-      </w:r>
-      <w:proofErr w:type="spellStart"/>
-      <w:r>
-        <w:t>adminControl</w:t>
-      </w:r>
-      <w:proofErr w:type="spellEnd"/>
-      <w:r>
-        <w:t xml:space="preserve"> table tracking purposes.</w:t>
+        <w:t>3d. Added additional query (“query2”)  at line 31. This query will update employees time in information. The status “in/out” will also be inserted for adminControl table tracking purposes.</w:t>
       </w:r>
     </w:p>
     <w:p>
@@ -241,26 +186,13 @@
     <w:p>
       <w:r>
         <w:tab/>
-        <w:t xml:space="preserve">3f. Line 49 was updated to return to </w:t>
-      </w:r>
-      <w:proofErr w:type="spellStart"/>
-      <w:r>
-        <w:t>indexUserLogin.jsp</w:t>
-      </w:r>
-      <w:proofErr w:type="spellEnd"/>
-      <w:r>
-        <w:t>.</w:t>
-      </w:r>
-    </w:p>
-    <w:p>
-      <w:r>
-        <w:t xml:space="preserve">4. Adjusted </w:t>
-      </w:r>
-      <w:proofErr w:type="spellStart"/>
-      <w:r>
-        <w:t>indexAdminControl</w:t>
-      </w:r>
-      <w:proofErr w:type="spellEnd"/>
+        <w:t>3f. Line 49 was updated to return to indexUserLogin.jsp.</w:t>
+      </w:r>
+    </w:p>
+    <w:p>
+      <w:r>
+        <w:t>4. Adjusted indexAdminControl</w:t>
+      </w:r>
     </w:p>
     <w:p>
       <w:r>
@@ -321,13 +253,8 @@
     </w:p>
     <w:p>
       <w:r>
-        <w:t xml:space="preserve">5. Update </w:t>
-      </w:r>
-      <w:proofErr w:type="spellStart"/>
-      <w:r>
-        <w:t>worktable.jsp</w:t>
-      </w:r>
-      <w:proofErr w:type="spellEnd"/>
+        <w:t>5. Update worktable.jsp</w:t>
+      </w:r>
     </w:p>
     <w:p>
       <w:r>
@@ -361,15 +288,7 @@
         <w:t>import</w:t>
       </w:r>
       <w:r>
-        <w:t xml:space="preserve"> ="</w:t>
-      </w:r>
-      <w:proofErr w:type="spellStart"/>
-      <w:r>
-        <w:t>java.time.LocalDateTime</w:t>
-      </w:r>
-      <w:proofErr w:type="spellEnd"/>
-      <w:r>
-        <w:t>"%</w:t>
+        <w:t xml:space="preserve"> ="java.time.LocalDateTime"%</w:t>
       </w:r>
       <w:r>
         <w:t>&gt;</w:t>
@@ -401,28 +320,17 @@
     </w:p>
     <w:p>
       <w:r>
-        <w:t xml:space="preserve">5c. Adjusted lines 174-178. Changed column titles to match DB table </w:t>
-      </w:r>
-      <w:proofErr w:type="spellStart"/>
-      <w:r>
-        <w:t>employeetimetracker</w:t>
-      </w:r>
-      <w:proofErr w:type="spellEnd"/>
-      <w:r>
-        <w:t>.</w:t>
-      </w:r>
-    </w:p>
-    <w:p>
-      <w:r>
-        <w:t xml:space="preserve">5d. Adjusted lines 188-192. Changed column names to match DB </w:t>
-      </w:r>
-      <w:proofErr w:type="spellStart"/>
-      <w:r>
-        <w:t>employeetimetracker</w:t>
-      </w:r>
-      <w:proofErr w:type="spellEnd"/>
-      <w:r>
-        <w:t>.</w:t>
+        <w:t>5c. Adjusted lines 174-178. Changed column titles to match DB table employeetimetracker.</w:t>
+      </w:r>
+    </w:p>
+    <w:p>
+      <w:r>
+        <w:t>5d. Adjusted lines 188-192. Changed column names to match DB employeetimetracker.</w:t>
+      </w:r>
+    </w:p>
+    <w:p>
+      <w:r>
+        <w:t>5e. Adjust lines 160-199. Changed query to select additional information(First/last name) and added additional columns to shift tracker table.</w:t>
       </w:r>
     </w:p>
     <w:p>
@@ -535,6 +443,36 @@
         </w:drawing>
       </w:r>
     </w:p>
+    <w:p/>
+    <w:p/>
+    <w:p/>
+    <w:p>
+      <w:r>
+        <w:t>6. Added timeWorkedTable.jsp.</w:t>
+      </w:r>
+    </w:p>
+    <w:p>
+      <w:r>
+        <w:tab/>
+        <w:t>6a. Displays employee current total time worked.</w:t>
+      </w:r>
+    </w:p>
+    <w:p>
+      <w:r>
+        <w:tab/>
+        <w:t>6b. Added a reset time button to the table. Allows the admin to reset the total time worked for every employee.</w:t>
+      </w:r>
+      <w:r>
+        <w:t xml:space="preserve"> See lines 165-181.</w:t>
+      </w:r>
+    </w:p>
+    <w:p/>
+    <w:p>
+      <w:r>
+        <w:t>7. Adjusted Navigation bar in indexAdminControl, tableAdmin, tableUse, profile, worktable, and timeWorkedTable.</w:t>
+      </w:r>
+    </w:p>
+    <w:p/>
     <w:p/>
     <w:p>
       <w:r>
